--- a/2022.05.03 래인 수업계획.docx
+++ b/2022.05.03 래인 수업계획.docx
@@ -33,18 +33,44 @@
             <w:pPr>
               <w:jc w:val="center"/>
               <w:rPr>
+                <w:rFonts w:ascii="우리신문" w:eastAsia="우리신문" w:hAnsi="바탕"/>
+                <w:sz w:val="36"/>
+                <w:szCs w:val="40"/>
+              </w:rPr>
+            </w:pPr>
+            <w:r>
+              <w:rPr>
                 <w:rFonts w:ascii="우리신문" w:eastAsia="우리신문" w:hAnsi="바탕" w:hint="eastAsia"/>
                 <w:sz w:val="36"/>
                 <w:szCs w:val="40"/>
               </w:rPr>
-            </w:pPr>
-            <w:r>
+              <w:t>1회차</w:t>
+            </w:r>
+          </w:p>
+          <w:p>
+            <w:pPr>
+              <w:jc w:val="center"/>
               <w:rPr>
                 <w:rFonts w:ascii="우리신문" w:eastAsia="우리신문" w:hAnsi="바탕" w:hint="eastAsia"/>
                 <w:sz w:val="36"/>
                 <w:szCs w:val="40"/>
               </w:rPr>
-              <w:t>1회차</w:t>
+            </w:pPr>
+            <w:r>
+              <w:rPr>
+                <w:rFonts w:ascii="우리신문" w:eastAsia="우리신문" w:hAnsi="바탕" w:hint="eastAsia"/>
+                <w:sz w:val="36"/>
+                <w:szCs w:val="40"/>
+              </w:rPr>
+              <w:t>2</w:t>
+            </w:r>
+            <w:r>
+              <w:rPr>
+                <w:rFonts w:ascii="우리신문" w:eastAsia="우리신문" w:hAnsi="바탕"/>
+                <w:sz w:val="36"/>
+                <w:szCs w:val="40"/>
+              </w:rPr>
+              <w:t>2.05.06</w:t>
             </w:r>
           </w:p>
         </w:tc>
@@ -57,7 +83,7 @@
             <w:pPr>
               <w:spacing w:line="276" w:lineRule="auto"/>
               <w:rPr>
-                <w:rFonts w:ascii="우리신문" w:eastAsia="우리신문" w:hint="eastAsia"/>
+                <w:rFonts w:ascii="우리신문" w:eastAsia="우리신문"/>
                 <w:sz w:val="24"/>
                 <w:szCs w:val="28"/>
               </w:rPr>
@@ -91,7 +117,7 @@
             <w:pPr>
               <w:spacing w:line="276" w:lineRule="auto"/>
               <w:rPr>
-                <w:rFonts w:ascii="우리신문" w:eastAsia="우리신문" w:hint="eastAsia"/>
+                <w:rFonts w:ascii="우리신문" w:eastAsia="우리신문"/>
                 <w:sz w:val="24"/>
                 <w:szCs w:val="28"/>
               </w:rPr>
@@ -164,9 +190,6 @@
           <w:p>
             <w:pPr>
               <w:spacing w:line="276" w:lineRule="auto"/>
-              <w:rPr>
-                <w:rFonts w:hint="eastAsia"/>
-              </w:rPr>
             </w:pPr>
             <w:r>
               <w:rPr>
@@ -192,7 +215,7 @@
             <w:pPr>
               <w:jc w:val="center"/>
               <w:rPr>
-                <w:rFonts w:ascii="우리신문" w:eastAsia="우리신문" w:hAnsi="바탕" w:hint="eastAsia"/>
+                <w:rFonts w:ascii="우리신문" w:eastAsia="우리신문" w:hAnsi="바탕"/>
                 <w:sz w:val="36"/>
                 <w:szCs w:val="40"/>
               </w:rPr>
@@ -216,7 +239,7 @@
             <w:pPr>
               <w:spacing w:line="276" w:lineRule="auto"/>
               <w:rPr>
-                <w:rFonts w:ascii="우리신문" w:eastAsia="우리신문" w:hint="eastAsia"/>
+                <w:rFonts w:ascii="우리신문" w:eastAsia="우리신문"/>
                 <w:sz w:val="24"/>
                 <w:szCs w:val="24"/>
               </w:rPr>
@@ -233,7 +256,7 @@
           <w:p>
             <w:pPr>
               <w:rPr>
-                <w:rFonts w:ascii="우리신문" w:eastAsia="우리신문" w:hint="eastAsia"/>
+                <w:rFonts w:ascii="우리신문" w:eastAsia="우리신문"/>
                 <w:sz w:val="24"/>
                 <w:szCs w:val="24"/>
               </w:rPr>
@@ -294,7 +317,7 @@
             <w:pPr>
               <w:jc w:val="center"/>
               <w:rPr>
-                <w:rFonts w:ascii="우리신문" w:eastAsia="우리신문" w:hAnsi="바탕" w:hint="eastAsia"/>
+                <w:rFonts w:ascii="우리신문" w:eastAsia="우리신문" w:hAnsi="바탕"/>
                 <w:sz w:val="36"/>
                 <w:szCs w:val="40"/>
               </w:rPr>
@@ -489,7 +512,7 @@
             <w:pPr>
               <w:ind w:firstLineChars="1600" w:firstLine="3667"/>
               <w:rPr>
-                <w:rFonts w:ascii="우리신문" w:eastAsia="우리신문" w:hint="eastAsia"/>
+                <w:rFonts w:ascii="우리신문" w:eastAsia="우리신문"/>
                 <w:sz w:val="24"/>
                 <w:szCs w:val="24"/>
               </w:rPr>
@@ -550,7 +573,7 @@
             <w:pPr>
               <w:jc w:val="center"/>
               <w:rPr>
-                <w:rFonts w:ascii="우리신문" w:eastAsia="우리신문" w:hAnsi="바탕" w:hint="eastAsia"/>
+                <w:rFonts w:ascii="우리신문" w:eastAsia="우리신문" w:hAnsi="바탕"/>
                 <w:sz w:val="36"/>
                 <w:szCs w:val="40"/>
               </w:rPr>
@@ -606,7 +629,7 @@
           <w:p>
             <w:pPr>
               <w:rPr>
-                <w:rFonts w:ascii="우리신문" w:eastAsia="우리신문" w:hint="eastAsia"/>
+                <w:rFonts w:ascii="우리신문" w:eastAsia="우리신문"/>
                 <w:sz w:val="24"/>
                 <w:szCs w:val="24"/>
               </w:rPr>
@@ -647,7 +670,7 @@
           <w:p>
             <w:pPr>
               <w:rPr>
-                <w:rFonts w:ascii="우리신문" w:eastAsia="우리신문" w:hint="eastAsia"/>
+                <w:rFonts w:ascii="우리신문" w:eastAsia="우리신문"/>
                 <w:sz w:val="24"/>
                 <w:szCs w:val="24"/>
               </w:rPr>
@@ -700,7 +723,7 @@
             <w:pPr>
               <w:jc w:val="center"/>
               <w:rPr>
-                <w:rFonts w:ascii="우리신문" w:eastAsia="우리신문" w:hAnsi="바탕" w:hint="eastAsia"/>
+                <w:rFonts w:ascii="우리신문" w:eastAsia="우리신문" w:hAnsi="바탕"/>
                 <w:sz w:val="36"/>
                 <w:szCs w:val="40"/>
               </w:rPr>
@@ -822,7 +845,7 @@
           <w:p>
             <w:pPr>
               <w:rPr>
-                <w:rFonts w:ascii="우리신문" w:eastAsia="우리신문" w:hint="eastAsia"/>
+                <w:rFonts w:ascii="우리신문" w:eastAsia="우리신문"/>
                 <w:sz w:val="24"/>
                 <w:szCs w:val="24"/>
               </w:rPr>
@@ -883,7 +906,7 @@
             <w:pPr>
               <w:jc w:val="center"/>
               <w:rPr>
-                <w:rFonts w:ascii="우리신문" w:eastAsia="우리신문" w:hAnsi="바탕" w:hint="eastAsia"/>
+                <w:rFonts w:ascii="우리신문" w:eastAsia="우리신문" w:hAnsi="바탕"/>
                 <w:sz w:val="36"/>
                 <w:szCs w:val="40"/>
               </w:rPr>
@@ -955,7 +978,7 @@
           <w:p>
             <w:pPr>
               <w:rPr>
-                <w:rFonts w:ascii="우리신문" w:eastAsia="우리신문" w:hint="eastAsia"/>
+                <w:rFonts w:ascii="우리신문" w:eastAsia="우리신문"/>
                 <w:sz w:val="24"/>
                 <w:szCs w:val="24"/>
               </w:rPr>
@@ -1048,7 +1071,7 @@
             <w:pPr>
               <w:jc w:val="center"/>
               <w:rPr>
-                <w:rFonts w:ascii="우리신문" w:eastAsia="우리신문" w:hAnsi="바탕" w:hint="eastAsia"/>
+                <w:rFonts w:ascii="우리신문" w:eastAsia="우리신문" w:hAnsi="바탕"/>
                 <w:sz w:val="36"/>
                 <w:szCs w:val="40"/>
               </w:rPr>
@@ -1162,7 +1185,7 @@
           <w:p>
             <w:pPr>
               <w:rPr>
-                <w:rFonts w:ascii="우리신문" w:eastAsia="우리신문" w:hint="eastAsia"/>
+                <w:rFonts w:ascii="우리신문" w:eastAsia="우리신문"/>
                 <w:sz w:val="24"/>
                 <w:szCs w:val="24"/>
               </w:rPr>
@@ -1183,7 +1206,7 @@
             <w:pPr>
               <w:jc w:val="center"/>
               <w:rPr>
-                <w:rFonts w:ascii="우리신문" w:eastAsia="우리신문" w:hAnsi="바탕" w:hint="eastAsia"/>
+                <w:rFonts w:ascii="우리신문" w:eastAsia="우리신문" w:hAnsi="바탕"/>
                 <w:sz w:val="36"/>
                 <w:szCs w:val="40"/>
               </w:rPr>
@@ -1231,7 +1254,7 @@
           <w:p>
             <w:pPr>
               <w:rPr>
-                <w:rFonts w:ascii="우리신문" w:eastAsia="우리신문" w:hint="eastAsia"/>
+                <w:rFonts w:ascii="우리신문" w:eastAsia="우리신문"/>
                 <w:sz w:val="24"/>
                 <w:szCs w:val="24"/>
               </w:rPr>
@@ -1360,7 +1383,7 @@
     <w:p>
       <w:pPr>
         <w:rPr>
-          <w:rFonts w:ascii="우리신문" w:eastAsia="우리신문" w:hint="eastAsia"/>
+          <w:rFonts w:ascii="우리신문" w:eastAsia="우리신문"/>
         </w:rPr>
       </w:pPr>
       <w:r>
